--- a/DOCS/Drafts/Design Spec/AndroidApplication.docx
+++ b/DOCS/Drafts/Design Spec/AndroidApplication.docx
@@ -1,6 +1,6 @@
 
 <file path=word/document.xml><?xml version="1.0" encoding="utf-8"?>
-<w:document xmlns:wpc="http://schemas.microsoft.com/office/word/2010/wordprocessingCanvas" xmlns:mo="http://schemas.microsoft.com/office/mac/office/2008/main" xmlns:mc="http://schemas.openxmlformats.org/markup-compatibility/2006" xmlns:mv="urn:schemas-microsoft-com:mac:vml" xmlns:o="urn:schemas-microsoft-com:office:office" xmlns:r="http://schemas.openxmlformats.org/officeDocument/2006/relationships" xmlns:m="http://schemas.openxmlformats.org/officeDocument/2006/math" xmlns:v="urn:schemas-microsoft-com:vml" xmlns:wp14="http://schemas.microsoft.com/office/word/2010/wordprocessingDrawing" xmlns:wp="http://schemas.openxmlformats.org/drawingml/2006/wordprocessingDrawing" xmlns:w10="urn:schemas-microsoft-com:office:word" xmlns:w="http://schemas.openxmlformats.org/wordprocessingml/2006/main" xmlns:w14="http://schemas.microsoft.com/office/word/2010/wordml" xmlns:wpg="http://schemas.microsoft.com/office/word/2010/wordprocessingGroup" xmlns:wpi="http://schemas.microsoft.com/office/word/2010/wordprocessingInk" xmlns:wne="http://schemas.microsoft.com/office/word/2006/wordml" xmlns:wps="http://schemas.microsoft.com/office/word/2010/wordprocessingShape" mc:Ignorable="w14 wp14">
+<w:document xmlns:wpc="http://schemas.microsoft.com/office/word/2010/wordprocessingCanvas" xmlns:mc="http://schemas.openxmlformats.org/markup-compatibility/2006" xmlns:o="urn:schemas-microsoft-com:office:office" xmlns:r="http://schemas.openxmlformats.org/officeDocument/2006/relationships" xmlns:m="http://schemas.openxmlformats.org/officeDocument/2006/math" xmlns:v="urn:schemas-microsoft-com:vml" xmlns:wp14="http://schemas.microsoft.com/office/word/2010/wordprocessingDrawing" xmlns:wp="http://schemas.openxmlformats.org/drawingml/2006/wordprocessingDrawing" xmlns:w10="urn:schemas-microsoft-com:office:word" xmlns:w="http://schemas.openxmlformats.org/wordprocessingml/2006/main" xmlns:w14="http://schemas.microsoft.com/office/word/2010/wordml" xmlns:wpg="http://schemas.microsoft.com/office/word/2010/wordprocessingGroup" xmlns:wpi="http://schemas.microsoft.com/office/word/2010/wordprocessingInk" xmlns:wne="http://schemas.microsoft.com/office/word/2006/wordml" xmlns:wps="http://schemas.microsoft.com/office/word/2010/wordprocessingShape" mc:Ignorable="w14 wp14">
   <w:body>
     <w:p>
       <w:pPr>
@@ -38,8 +38,105 @@
         </w:numPr>
       </w:pPr>
       <w:r>
-        <w:t>METHODS</w:t>
-      </w:r>
+        <w:t>Constructors:</w:t>
+      </w:r>
+    </w:p>
+    <w:p>
+      <w:pPr>
+        <w:pStyle w:val="ListParagraph"/>
+        <w:numPr>
+          <w:ilvl w:val="2"/>
+          <w:numId w:val="2"/>
+        </w:numPr>
+      </w:pPr>
+      <w:r>
+        <w:t>Empty</w:t>
+      </w:r>
+    </w:p>
+    <w:p>
+      <w:pPr>
+        <w:pStyle w:val="ListParagraph"/>
+        <w:numPr>
+          <w:ilvl w:val="2"/>
+          <w:numId w:val="2"/>
+        </w:numPr>
+      </w:pPr>
+      <w:r>
+        <w:t xml:space="preserve">With name </w:t>
+      </w:r>
+    </w:p>
+    <w:p>
+      <w:pPr>
+        <w:pStyle w:val="ListParagraph"/>
+        <w:numPr>
+          <w:ilvl w:val="2"/>
+          <w:numId w:val="2"/>
+        </w:numPr>
+      </w:pPr>
+      <w:r>
+        <w:t>With name and short description</w:t>
+      </w:r>
+    </w:p>
+    <w:p>
+      <w:pPr>
+        <w:pStyle w:val="ListParagraph"/>
+        <w:numPr>
+          <w:ilvl w:val="2"/>
+          <w:numId w:val="2"/>
+        </w:numPr>
+      </w:pPr>
+      <w:r>
+        <w:t>With name, short description and long description</w:t>
+      </w:r>
+    </w:p>
+    <w:p>
+      <w:pPr>
+        <w:pStyle w:val="ListParagraph"/>
+        <w:numPr>
+          <w:ilvl w:val="1"/>
+          <w:numId w:val="2"/>
+        </w:numPr>
+      </w:pPr>
+      <w:r>
+        <w:t>Getters/Setters</w:t>
+      </w:r>
+    </w:p>
+    <w:p>
+      <w:pPr>
+        <w:pStyle w:val="ListParagraph"/>
+        <w:numPr>
+          <w:ilvl w:val="1"/>
+          <w:numId w:val="2"/>
+        </w:numPr>
+      </w:pPr>
+      <w:proofErr w:type="spellStart"/>
+      <w:r>
+        <w:t>addLocation</w:t>
+      </w:r>
+      <w:proofErr w:type="spellEnd"/>
+      <w:r>
+        <w:t>:</w:t>
+      </w:r>
+      <w:r>
+        <w:br/>
+        <w:t xml:space="preserve">Takes a Location and adds it into the linked list of locations </w:t>
+      </w:r>
+      <w:bookmarkStart w:id="0" w:name="_GoBack"/>
+      <w:bookmarkEnd w:id="0"/>
+    </w:p>
+    <w:p>
+      <w:pPr>
+        <w:pStyle w:val="ListParagraph"/>
+        <w:numPr>
+          <w:ilvl w:val="1"/>
+          <w:numId w:val="2"/>
+        </w:numPr>
+      </w:pPr>
+      <w:proofErr w:type="spellStart"/>
+      <w:r>
+        <w:t>removeLocation</w:t>
+      </w:r>
+      <w:proofErr w:type="spellEnd"/>
     </w:p>
     <w:p>
       <w:pPr>
@@ -57,21 +154,7 @@
           <w:rFonts w:ascii="Times New Roman" w:hAnsi="Times New Roman" w:cs="Times New Roman"/>
           <w:lang w:val="en-US"/>
         </w:rPr>
-        <w:t xml:space="preserve">A key location within the tour.  It consists of; a longitude and latitude for the location, a name of the location where you are at, a short description of the location limited to 140 characters, a </w:t>
-      </w:r>
-      <w:r>
-        <w:rPr>
-          <w:rFonts w:ascii="Times New Roman" w:hAnsi="Times New Roman" w:cs="Times New Roman"/>
-          <w:lang w:val="en-US"/>
-        </w:rPr>
-        <w:t>time stamp that can be used</w:t>
-      </w:r>
-      <w:r>
-        <w:rPr>
-          <w:rFonts w:ascii="Times New Roman" w:hAnsi="Times New Roman" w:cs="Times New Roman"/>
-          <w:lang w:val="en-US"/>
-        </w:rPr>
-        <w:t xml:space="preserve"> to calculate a total time for the walk, and a list of photos taken along the walk with a maximum of 5.</w:t>
+        <w:t>A key location within the tour.  It consists of; a longitude and latitude for the location, a name of the location where you are at, a short description of the location limited to 140 characters, a time stamp that can be used to calculate a total time for the walk, and a list of photos taken along the walk with a maximum of 5.</w:t>
       </w:r>
     </w:p>
     <w:p>
@@ -179,10 +262,7 @@
         </w:rPr>
       </w:pPr>
     </w:p>
-    <w:p>
-      <w:bookmarkStart w:id="0" w:name="_GoBack"/>
-      <w:bookmarkEnd w:id="0"/>
-    </w:p>
+    <w:p/>
     <w:sectPr>
       <w:pgSz w:w="12240" w:h="15840"/>
       <w:pgMar w:top="1440" w:right="1800" w:bottom="1440" w:left="1800" w:header="720" w:footer="720" w:gutter="0"/>
@@ -194,7 +274,7 @@
 </file>
 
 <file path=word/numbering.xml><?xml version="1.0" encoding="utf-8"?>
-<w:numbering xmlns:wpc="http://schemas.microsoft.com/office/word/2010/wordprocessingCanvas" xmlns:mo="http://schemas.microsoft.com/office/mac/office/2008/main" xmlns:mc="http://schemas.openxmlformats.org/markup-compatibility/2006" xmlns:mv="urn:schemas-microsoft-com:mac:vml" xmlns:o="urn:schemas-microsoft-com:office:office" xmlns:r="http://schemas.openxmlformats.org/officeDocument/2006/relationships" xmlns:m="http://schemas.openxmlformats.org/officeDocument/2006/math" xmlns:v="urn:schemas-microsoft-com:vml" xmlns:wp14="http://schemas.microsoft.com/office/word/2010/wordprocessingDrawing" xmlns:wp="http://schemas.openxmlformats.org/drawingml/2006/wordprocessingDrawing" xmlns:w10="urn:schemas-microsoft-com:office:word" xmlns:w="http://schemas.openxmlformats.org/wordprocessingml/2006/main" xmlns:w14="http://schemas.microsoft.com/office/word/2010/wordml" xmlns:wpg="http://schemas.microsoft.com/office/word/2010/wordprocessingGroup" xmlns:wpi="http://schemas.microsoft.com/office/word/2010/wordprocessingInk" xmlns:wne="http://schemas.microsoft.com/office/word/2006/wordml" xmlns:wps="http://schemas.microsoft.com/office/word/2010/wordprocessingShape" mc:Ignorable="w14 wp14">
+<w:numbering xmlns:wpc="http://schemas.microsoft.com/office/word/2010/wordprocessingCanvas" xmlns:mc="http://schemas.openxmlformats.org/markup-compatibility/2006" xmlns:o="urn:schemas-microsoft-com:office:office" xmlns:r="http://schemas.openxmlformats.org/officeDocument/2006/relationships" xmlns:m="http://schemas.openxmlformats.org/officeDocument/2006/math" xmlns:v="urn:schemas-microsoft-com:vml" xmlns:wp14="http://schemas.microsoft.com/office/word/2010/wordprocessingDrawing" xmlns:wp="http://schemas.openxmlformats.org/drawingml/2006/wordprocessingDrawing" xmlns:w10="urn:schemas-microsoft-com:office:word" xmlns:w="http://schemas.openxmlformats.org/wordprocessingml/2006/main" xmlns:w14="http://schemas.microsoft.com/office/word/2010/wordml" xmlns:wpg="http://schemas.microsoft.com/office/word/2010/wordprocessingGroup" xmlns:wpi="http://schemas.microsoft.com/office/word/2010/wordprocessingInk" xmlns:wne="http://schemas.microsoft.com/office/word/2006/wordml" xmlns:wps="http://schemas.microsoft.com/office/word/2010/wordprocessingShape" mc:Ignorable="w14 wp14">
   <w:abstractNum w:abstractNumId="0">
     <w:nsid w:val="00000001"/>
     <w:multiLevelType w:val="hybridMultilevel"/>
@@ -357,7 +437,7 @@
     </w:rPrDefault>
     <w:pPrDefault/>
   </w:docDefaults>
-  <w:latentStyles w:defLockedState="0" w:defUIPriority="99" w:defSemiHidden="1" w:defUnhideWhenUsed="1" w:defQFormat="0" w:count="276">
+  <w:latentStyles w:defLockedState="0" w:defUIPriority="99" w:defSemiHidden="1" w:defUnhideWhenUsed="1" w:defQFormat="0" w:count="267">
     <w:lsdException w:name="Normal" w:semiHidden="0" w:uiPriority="0" w:unhideWhenUsed="0" w:qFormat="1"/>
     <w:lsdException w:name="heading 1" w:semiHidden="0" w:uiPriority="9" w:unhideWhenUsed="0" w:qFormat="1"/>
     <w:lsdException w:name="heading 2" w:uiPriority="9" w:qFormat="1"/>
@@ -581,7 +661,7 @@
 </file>
 
 <file path=word/stylesWithEffects.xml><?xml version="1.0" encoding="utf-8"?>
-<w:styles xmlns:wpc="http://schemas.microsoft.com/office/word/2010/wordprocessingCanvas" xmlns:mo="http://schemas.microsoft.com/office/mac/office/2008/main" xmlns:mc="http://schemas.openxmlformats.org/markup-compatibility/2006" xmlns:mv="urn:schemas-microsoft-com:mac:vml" xmlns:o="urn:schemas-microsoft-com:office:office" xmlns:r="http://schemas.openxmlformats.org/officeDocument/2006/relationships" xmlns:m="http://schemas.openxmlformats.org/officeDocument/2006/math" xmlns:v="urn:schemas-microsoft-com:vml" xmlns:wp14="http://schemas.microsoft.com/office/word/2010/wordprocessingDrawing" xmlns:wp="http://schemas.openxmlformats.org/drawingml/2006/wordprocessingDrawing" xmlns:w10="urn:schemas-microsoft-com:office:word" xmlns:w="http://schemas.openxmlformats.org/wordprocessingml/2006/main" xmlns:w14="http://schemas.microsoft.com/office/word/2010/wordml" xmlns:wpg="http://schemas.microsoft.com/office/word/2010/wordprocessingGroup" xmlns:wpi="http://schemas.microsoft.com/office/word/2010/wordprocessingInk" xmlns:wne="http://schemas.microsoft.com/office/word/2006/wordml" xmlns:wps="http://schemas.microsoft.com/office/word/2010/wordprocessingShape" mc:Ignorable="w14 wp14">
+<w:styles xmlns:wpc="http://schemas.microsoft.com/office/word/2010/wordprocessingCanvas" xmlns:mc="http://schemas.openxmlformats.org/markup-compatibility/2006" xmlns:o="urn:schemas-microsoft-com:office:office" xmlns:r="http://schemas.openxmlformats.org/officeDocument/2006/relationships" xmlns:m="http://schemas.openxmlformats.org/officeDocument/2006/math" xmlns:v="urn:schemas-microsoft-com:vml" xmlns:wp14="http://schemas.microsoft.com/office/word/2010/wordprocessingDrawing" xmlns:wp="http://schemas.openxmlformats.org/drawingml/2006/wordprocessingDrawing" xmlns:w10="urn:schemas-microsoft-com:office:word" xmlns:w="http://schemas.openxmlformats.org/wordprocessingml/2006/main" xmlns:w14="http://schemas.microsoft.com/office/word/2010/wordml" xmlns:wpg="http://schemas.microsoft.com/office/word/2010/wordprocessingGroup" xmlns:wpi="http://schemas.microsoft.com/office/word/2010/wordprocessingInk" xmlns:wne="http://schemas.microsoft.com/office/word/2006/wordml" xmlns:wps="http://schemas.microsoft.com/office/word/2010/wordprocessingShape" mc:Ignorable="w14 wp14">
   <w:docDefaults>
     <w:rPrDefault>
       <w:rPr>
@@ -593,7 +673,7 @@
     </w:rPrDefault>
     <w:pPrDefault/>
   </w:docDefaults>
-  <w:latentStyles w:defLockedState="0" w:defUIPriority="99" w:defSemiHidden="1" w:defUnhideWhenUsed="1" w:defQFormat="0" w:count="276">
+  <w:latentStyles w:defLockedState="0" w:defUIPriority="99" w:defSemiHidden="1" w:defUnhideWhenUsed="1" w:defQFormat="0" w:count="267">
     <w:lsdException w:name="Normal" w:semiHidden="0" w:uiPriority="0" w:unhideWhenUsed="0" w:qFormat="1"/>
     <w:lsdException w:name="heading 1" w:semiHidden="0" w:uiPriority="9" w:unhideWhenUsed="0" w:qFormat="1"/>
     <w:lsdException w:name="heading 2" w:uiPriority="9" w:qFormat="1"/>

--- a/DOCS/Drafts/Design Spec/AndroidApplication.docx
+++ b/DOCS/Drafts/Design Spec/AndroidApplication.docx
@@ -119,10 +119,13 @@
       </w:r>
       <w:r>
         <w:br/>
-        <w:t xml:space="preserve">Takes a Location and adds it into the linked list of locations </w:t>
-      </w:r>
-      <w:bookmarkStart w:id="0" w:name="_GoBack"/>
-      <w:bookmarkEnd w:id="0"/>
+      </w:r>
+      <w:r>
+        <w:t>Takes</w:t>
+      </w:r>
+      <w:r>
+        <w:t xml:space="preserve"> a Location and adds it into the linked list of locations </w:t>
+      </w:r>
     </w:p>
     <w:p>
       <w:pPr>
@@ -137,6 +140,12 @@
         <w:t>removeLocation</w:t>
       </w:r>
       <w:proofErr w:type="spellEnd"/>
+      <w:r>
+        <w:br/>
+        <w:t>Takes a Location and removes it from the linked list</w:t>
+      </w:r>
+      <w:bookmarkStart w:id="0" w:name="_GoBack"/>
+      <w:bookmarkEnd w:id="0"/>
     </w:p>
     <w:p>
       <w:pPr>

--- a/DOCS/Drafts/Design Spec/AndroidApplication.docx
+++ b/DOCS/Drafts/Design Spec/AndroidApplication.docx
@@ -1,6 +1,6 @@
 
 <file path=word/document.xml><?xml version="1.0" encoding="utf-8"?>
-<w:document xmlns:wpc="http://schemas.microsoft.com/office/word/2010/wordprocessingCanvas" xmlns:mc="http://schemas.openxmlformats.org/markup-compatibility/2006" xmlns:o="urn:schemas-microsoft-com:office:office" xmlns:r="http://schemas.openxmlformats.org/officeDocument/2006/relationships" xmlns:m="http://schemas.openxmlformats.org/officeDocument/2006/math" xmlns:v="urn:schemas-microsoft-com:vml" xmlns:wp14="http://schemas.microsoft.com/office/word/2010/wordprocessingDrawing" xmlns:wp="http://schemas.openxmlformats.org/drawingml/2006/wordprocessingDrawing" xmlns:w10="urn:schemas-microsoft-com:office:word" xmlns:w="http://schemas.openxmlformats.org/wordprocessingml/2006/main" xmlns:w14="http://schemas.microsoft.com/office/word/2010/wordml" xmlns:wpg="http://schemas.microsoft.com/office/word/2010/wordprocessingGroup" xmlns:wpi="http://schemas.microsoft.com/office/word/2010/wordprocessingInk" xmlns:wne="http://schemas.microsoft.com/office/word/2006/wordml" xmlns:wps="http://schemas.microsoft.com/office/word/2010/wordprocessingShape" mc:Ignorable="w14 wp14">
+<w:document xmlns:ve="http://schemas.openxmlformats.org/markup-compatibility/2006" xmlns:o="urn:schemas-microsoft-com:office:office" xmlns:r="http://schemas.openxmlformats.org/officeDocument/2006/relationships" xmlns:m="http://schemas.openxmlformats.org/officeDocument/2006/math" xmlns:v="urn:schemas-microsoft-com:vml" xmlns:wp="http://schemas.openxmlformats.org/drawingml/2006/wordprocessingDrawing" xmlns:w10="urn:schemas-microsoft-com:office:word" xmlns:w="http://schemas.openxmlformats.org/wordprocessingml/2006/main" xmlns:wne="http://schemas.microsoft.com/office/word/2006/wordml">
   <w:body>
     <w:p>
       <w:pPr>
@@ -26,7 +26,13 @@
         </w:numPr>
       </w:pPr>
       <w:r>
-        <w:t>Tour: The main storage class of the application.  Tour will hold a linked list of locations for the walking tour, it will contain variables as follows; a string for the location of the tour e.g. “Aberystwyth”, another string that is a long description of the tour that will have no more than 1000 characters, another string that is a short description/summary of the tour that is limited to 100 characters.</w:t>
+        <w:t xml:space="preserve">Tour: </w:t>
+      </w:r>
+      <w:r>
+        <w:br/>
+      </w:r>
+      <w:r>
+        <w:t>The main storage class of the application.  Tour will hold a linked list of locations for the walking tour, it will contain variables as follows; a string for the location of the tour e.g. “Aberystwyth”, another string that is a long description of the tour that will have no more than 1000 characters, another string that is a short description/summary of the tour that is limited to 100 characters.</w:t>
       </w:r>
     </w:p>
     <w:p>
@@ -50,7 +56,20 @@
         </w:numPr>
       </w:pPr>
       <w:r>
-        <w:t>Empty</w:t>
+        <w:t>Default:</w:t>
+      </w:r>
+      <w:r>
+        <w:br/>
+        <w:t xml:space="preserve">The default constructor will generate a blank </w:t>
+      </w:r>
+      <w:r>
+        <w:t>tour object, with blank values</w:t>
+      </w:r>
+      <w:r>
+        <w:t xml:space="preserve"> (will be used for testing)</w:t>
+      </w:r>
+      <w:r>
+        <w:t>.</w:t>
       </w:r>
     </w:p>
     <w:p>
@@ -62,7 +81,16 @@
         </w:numPr>
       </w:pPr>
       <w:r>
-        <w:t xml:space="preserve">With name </w:t>
+        <w:t>With name</w:t>
+      </w:r>
+      <w:r>
+        <w:t>:</w:t>
+      </w:r>
+      <w:r>
+        <w:br/>
+      </w:r>
+      <w:r>
+        <w:t>This is the most basic constructor that the user will have access to, all tours will need a name to progress, the values for long description and short description will be left blank.</w:t>
       </w:r>
     </w:p>
     <w:p>
@@ -76,6 +104,10 @@
       <w:r>
         <w:t>With name and short description</w:t>
       </w:r>
+      <w:r>
+        <w:br/>
+        <w:t>Similar to the previous constructors, just without a blank short description.</w:t>
+      </w:r>
     </w:p>
     <w:p>
       <w:pPr>
@@ -88,6 +120,10 @@
       <w:r>
         <w:t>With name, short description and long description</w:t>
       </w:r>
+      <w:r>
+        <w:br/>
+        <w:t>Full constructor, consisting of all text fields filled for the walk.</w:t>
+      </w:r>
     </w:p>
     <w:p>
       <w:pPr>
@@ -100,6 +136,13 @@
       <w:r>
         <w:t>Getters/Setters</w:t>
       </w:r>
+      <w:r>
+        <w:t>:</w:t>
+      </w:r>
+      <w:r>
+        <w:br/>
+        <w:t>The getters and setters for variables inside the Tour class.</w:t>
+      </w:r>
     </w:p>
     <w:p>
       <w:pPr>
@@ -124,7 +167,10 @@
         <w:t>Takes</w:t>
       </w:r>
       <w:r>
-        <w:t xml:space="preserve"> a Location and adds it into the linked list of locations </w:t>
+        <w:t xml:space="preserve"> a Location and adds it in</w:t>
+      </w:r>
+      <w:r>
+        <w:t>to the linked list of locations.</w:t>
       </w:r>
     </w:p>
     <w:p>
@@ -146,6 +192,9 @@
       </w:r>
       <w:bookmarkStart w:id="0" w:name="_GoBack"/>
       <w:bookmarkEnd w:id="0"/>
+      <w:r>
+        <w:t xml:space="preserve"> of locations.</w:t>
+      </w:r>
     </w:p>
     <w:p>
       <w:pPr>
@@ -156,14 +205,137 @@
         </w:numPr>
       </w:pPr>
       <w:r>
-        <w:t xml:space="preserve">Location: </w:t>
+        <w:t>Location:</w:t>
+      </w:r>
+      <w:r>
+        <w:br/>
+      </w:r>
+      <w:r>
+        <w:t xml:space="preserve"> </w:t>
       </w:r>
       <w:r>
         <w:rPr>
           <w:rFonts w:ascii="Times New Roman" w:hAnsi="Times New Roman" w:cs="Times New Roman"/>
           <w:lang w:val="en-US"/>
         </w:rPr>
-        <w:t>A key location within the tour.  It consists of; a longitude and latitude for the location, a name of the location where you are at, a short description of the location limited to 140 characters, a time stamp that can be used to calculate a total time for the walk, and a list of photos taken along the walk with a maximum of 5.</w:t>
+        <w:t xml:space="preserve">A key location within the tour.  It consists of; a longitude and latitude for the location, a name of the location where you are at, a short description of the location limited to 140 characters, a time stamp that can be used to calculate a total time for the walk, and a </w:t>
+      </w:r>
+      <w:r>
+        <w:rPr>
+          <w:rFonts w:ascii="Times New Roman" w:hAnsi="Times New Roman" w:cs="Times New Roman"/>
+          <w:lang w:val="en-US"/>
+        </w:rPr>
+        <w:t>array</w:t>
+      </w:r>
+      <w:r>
+        <w:rPr>
+          <w:rFonts w:ascii="Times New Roman" w:hAnsi="Times New Roman" w:cs="Times New Roman"/>
+          <w:lang w:val="en-US"/>
+        </w:rPr>
+        <w:t xml:space="preserve"> of photos taken along the walk with a maximum of 5.</w:t>
+      </w:r>
+    </w:p>
+    <w:p>
+      <w:pPr>
+        <w:pStyle w:val="ListParagraph"/>
+        <w:numPr>
+          <w:ilvl w:val="1"/>
+          <w:numId w:val="2"/>
+        </w:numPr>
+      </w:pPr>
+      <w:r>
+        <w:t>Constructors</w:t>
+      </w:r>
+    </w:p>
+    <w:p>
+      <w:pPr>
+        <w:pStyle w:val="ListParagraph"/>
+        <w:numPr>
+          <w:ilvl w:val="2"/>
+          <w:numId w:val="2"/>
+        </w:numPr>
+      </w:pPr>
+      <w:r>
+        <w:t>Default</w:t>
+      </w:r>
+      <w:r>
+        <w:br/>
+        <w:t>Constructs a blank location with default values for the longitude and latitude, and a photograph(again for testing).</w:t>
+      </w:r>
+    </w:p>
+    <w:p>
+      <w:pPr>
+        <w:pStyle w:val="ListParagraph"/>
+        <w:numPr>
+          <w:ilvl w:val="2"/>
+          <w:numId w:val="2"/>
+        </w:numPr>
+      </w:pPr>
+      <w:r>
+        <w:t>With longitude and latitude</w:t>
+      </w:r>
+      <w:r>
+        <w:br/>
+        <w:t>Constructs a location with longitude and latitude taken from the phones current location, will prompt the user if he/she wants to attach a photograph.</w:t>
+      </w:r>
+    </w:p>
+    <w:p>
+      <w:pPr>
+        <w:pStyle w:val="ListParagraph"/>
+        <w:numPr>
+          <w:ilvl w:val="1"/>
+          <w:numId w:val="2"/>
+        </w:numPr>
+      </w:pPr>
+      <w:r>
+        <w:t>Getters/Setters:</w:t>
+      </w:r>
+      <w:r>
+        <w:br/>
+        <w:t>The Getters and Setters for the variables in Location</w:t>
+      </w:r>
+    </w:p>
+    <w:p>
+      <w:pPr>
+        <w:pStyle w:val="ListParagraph"/>
+        <w:numPr>
+          <w:ilvl w:val="1"/>
+          <w:numId w:val="2"/>
+        </w:numPr>
+      </w:pPr>
+      <w:proofErr w:type="spellStart"/>
+      <w:r>
+        <w:lastRenderedPageBreak/>
+        <w:t>addPhoto</w:t>
+      </w:r>
+      <w:proofErr w:type="spellEnd"/>
+      <w:r>
+        <w:t>:</w:t>
+      </w:r>
+      <w:r>
+        <w:br/>
+        <w:t>Adds a file path of a photograph to the array.</w:t>
+      </w:r>
+    </w:p>
+    <w:p>
+      <w:pPr>
+        <w:pStyle w:val="ListParagraph"/>
+        <w:numPr>
+          <w:ilvl w:val="1"/>
+          <w:numId w:val="2"/>
+        </w:numPr>
+      </w:pPr>
+      <w:proofErr w:type="spellStart"/>
+      <w:r>
+        <w:t>removePhoto</w:t>
+      </w:r>
+      <w:proofErr w:type="spellEnd"/>
+      <w:r>
+        <w:t>:</w:t>
+      </w:r>
+      <w:r>
+        <w:br/>
+        <w:t>Removes a file path of a photograph to the array.</w:t>
       </w:r>
     </w:p>
     <w:p>
@@ -181,30 +353,68 @@
         </w:rPr>
         <w:t>Communication</w:t>
       </w:r>
-    </w:p>
-    <w:p>
-      <w:pPr>
-        <w:pStyle w:val="ListParagraph"/>
-        <w:numPr>
-          <w:ilvl w:val="0"/>
-          <w:numId w:val="2"/>
-        </w:numPr>
-      </w:pPr>
-      <w:proofErr w:type="spellStart"/>
       <w:r>
         <w:rPr>
           <w:rFonts w:ascii="Times New Roman" w:hAnsi="Times New Roman" w:cs="Times New Roman"/>
           <w:lang w:val="en-US"/>
         </w:rPr>
-        <w:t>MapActivity</w:t>
-      </w:r>
-      <w:proofErr w:type="spellEnd"/>
+        <w:t>:</w:t>
+      </w:r>
       <w:r>
         <w:rPr>
           <w:rFonts w:ascii="Times New Roman" w:hAnsi="Times New Roman" w:cs="Times New Roman"/>
           <w:lang w:val="en-US"/>
         </w:rPr>
-        <w:t>: This is the class that links the model and the user interface together.  From here the user will add locations to the tour and a photo of said location if the user chooses to.</w:t>
+        <w:br/>
+      </w:r>
+      <w:r>
+        <w:t>This is the class that handles the communication to the server.  It will implement the Link interface.</w:t>
+      </w:r>
+    </w:p>
+    <w:p>
+      <w:pPr>
+        <w:pStyle w:val="ListParagraph"/>
+        <w:numPr>
+          <w:ilvl w:val="0"/>
+          <w:numId w:val="2"/>
+        </w:numPr>
+      </w:pPr>
+      <w:proofErr w:type="spellStart"/>
+      <w:r>
+        <w:rPr>
+          <w:rFonts w:ascii="Times New Roman" w:hAnsi="Times New Roman" w:cs="Times New Roman"/>
+          <w:lang w:val="en-US"/>
+        </w:rPr>
+        <w:t>Walk</w:t>
+      </w:r>
+      <w:r>
+        <w:rPr>
+          <w:rFonts w:ascii="Times New Roman" w:hAnsi="Times New Roman" w:cs="Times New Roman"/>
+          <w:lang w:val="en-US"/>
+        </w:rPr>
+        <w:t>Activity</w:t>
+      </w:r>
+      <w:proofErr w:type="spellEnd"/>
+      <w:r>
+        <w:rPr>
+          <w:rFonts w:ascii="Times New Roman" w:hAnsi="Times New Roman" w:cs="Times New Roman"/>
+          <w:lang w:val="en-US"/>
+        </w:rPr>
+        <w:t xml:space="preserve">: </w:t>
+      </w:r>
+      <w:r>
+        <w:rPr>
+          <w:rFonts w:ascii="Times New Roman" w:hAnsi="Times New Roman" w:cs="Times New Roman"/>
+          <w:lang w:val="en-US"/>
+        </w:rPr>
+        <w:br/>
+      </w:r>
+      <w:r>
+        <w:rPr>
+          <w:rFonts w:ascii="Times New Roman" w:hAnsi="Times New Roman" w:cs="Times New Roman"/>
+          <w:lang w:val="en-US"/>
+        </w:rPr>
+        <w:t>This is the class that links the model and the user interface together.  From here the user will add locations to the tour and a photo of said location if the user chooses to.</w:t>
       </w:r>
     </w:p>
     <w:p>
@@ -283,7 +493,7 @@
 </file>
 
 <file path=word/numbering.xml><?xml version="1.0" encoding="utf-8"?>
-<w:numbering xmlns:wpc="http://schemas.microsoft.com/office/word/2010/wordprocessingCanvas" xmlns:mc="http://schemas.openxmlformats.org/markup-compatibility/2006" xmlns:o="urn:schemas-microsoft-com:office:office" xmlns:r="http://schemas.openxmlformats.org/officeDocument/2006/relationships" xmlns:m="http://schemas.openxmlformats.org/officeDocument/2006/math" xmlns:v="urn:schemas-microsoft-com:vml" xmlns:wp14="http://schemas.microsoft.com/office/word/2010/wordprocessingDrawing" xmlns:wp="http://schemas.openxmlformats.org/drawingml/2006/wordprocessingDrawing" xmlns:w10="urn:schemas-microsoft-com:office:word" xmlns:w="http://schemas.openxmlformats.org/wordprocessingml/2006/main" xmlns:w14="http://schemas.microsoft.com/office/word/2010/wordml" xmlns:wpg="http://schemas.microsoft.com/office/word/2010/wordprocessingGroup" xmlns:wpi="http://schemas.microsoft.com/office/word/2010/wordprocessingInk" xmlns:wne="http://schemas.microsoft.com/office/word/2006/wordml" xmlns:wps="http://schemas.microsoft.com/office/word/2010/wordprocessingShape" mc:Ignorable="w14 wp14">
+<w:numbering xmlns:ve="http://schemas.openxmlformats.org/markup-compatibility/2006" xmlns:o="urn:schemas-microsoft-com:office:office" xmlns:r="http://schemas.openxmlformats.org/officeDocument/2006/relationships" xmlns:m="http://schemas.openxmlformats.org/officeDocument/2006/math" xmlns:v="urn:schemas-microsoft-com:vml" xmlns:wp="http://schemas.openxmlformats.org/drawingml/2006/wordprocessingDrawing" xmlns:w10="urn:schemas-microsoft-com:office:word" xmlns:w="http://schemas.openxmlformats.org/wordprocessingml/2006/main" xmlns:wne="http://schemas.microsoft.com/office/word/2006/wordml">
   <w:abstractNum w:abstractNumId="0">
     <w:nsid w:val="00000001"/>
     <w:multiLevelType w:val="hybridMultilevel"/>
@@ -434,7 +644,7 @@
 </file>
 
 <file path=word/styles.xml><?xml version="1.0" encoding="utf-8"?>
-<w:styles xmlns:mc="http://schemas.openxmlformats.org/markup-compatibility/2006" xmlns:r="http://schemas.openxmlformats.org/officeDocument/2006/relationships" xmlns:w="http://schemas.openxmlformats.org/wordprocessingml/2006/main" xmlns:w14="http://schemas.microsoft.com/office/word/2010/wordml" mc:Ignorable="w14">
+<w:styles xmlns:r="http://schemas.openxmlformats.org/officeDocument/2006/relationships" xmlns:w="http://schemas.openxmlformats.org/wordprocessingml/2006/main">
   <w:docDefaults>
     <w:rPrDefault>
       <w:rPr>
@@ -588,6 +798,7 @@
   <w:style w:type="paragraph" w:default="1" w:styleId="Normal">
     <w:name w:val="Normal"/>
     <w:qFormat/>
+    <w:rsid w:val="00A3433F"/>
   </w:style>
   <w:style w:type="character" w:default="1" w:styleId="DefaultParagraphFont">
     <w:name w:val="Default Paragraph Font"/>
@@ -600,6 +811,7 @@
     <w:uiPriority w:val="99"/>
     <w:semiHidden/>
     <w:unhideWhenUsed/>
+    <w:qFormat/>
     <w:tblPr>
       <w:tblInd w:w="0" w:type="dxa"/>
       <w:tblCellMar>
@@ -1223,4 +1435,16 @@
   </a:objectDefaults>
   <a:extraClrSchemeLst/>
 </a:theme>
+</file>
+
+<file path=customXml/item1.xml><?xml version="1.0" encoding="utf-8"?>
+<b:Sources xmlns:b="http://schemas.openxmlformats.org/officeDocument/2006/bibliography" xmlns="http://schemas.openxmlformats.org/officeDocument/2006/bibliography" SelectedStyle="\APA.XSL" StyleName="APA Fifth Edition"/>
+</file>
+
+<file path=customXml/itemProps1.xml><?xml version="1.0" encoding="utf-8"?>
+<ds:datastoreItem xmlns:ds="http://schemas.openxmlformats.org/officeDocument/2006/customXml" ds:itemID="{42F444D8-3242-41E4-9E42-8FF29EDABAED}">
+  <ds:schemaRefs>
+    <ds:schemaRef ds:uri="http://schemas.openxmlformats.org/officeDocument/2006/bibliography"/>
+  </ds:schemaRefs>
+</ds:datastoreItem>
 </file>
--- a/DOCS/Drafts/Design Spec/AndroidApplication.docx
+++ b/DOCS/Drafts/Design Spec/AndroidApplication.docx
@@ -414,7 +414,35 @@
           <w:rFonts w:ascii="Times New Roman" w:hAnsi="Times New Roman" w:cs="Times New Roman"/>
           <w:lang w:val="en-US"/>
         </w:rPr>
-        <w:t>This is the class that links the model and the user interface together.  From here the user will add locations to the tour and a photo of said location if the user chooses to.</w:t>
+        <w:t xml:space="preserve">This is the class that links the model and the user interface together.  From here the user will add locations to the tour and a </w:t>
+      </w:r>
+      <w:r>
+        <w:rPr>
+          <w:rFonts w:ascii="Times New Roman" w:hAnsi="Times New Roman" w:cs="Times New Roman"/>
+          <w:lang w:val="en-US"/>
+        </w:rPr>
+        <w:t xml:space="preserve">set of 1-5 </w:t>
+      </w:r>
+      <w:r>
+        <w:rPr>
+          <w:rFonts w:ascii="Times New Roman" w:hAnsi="Times New Roman" w:cs="Times New Roman"/>
+          <w:lang w:val="en-US"/>
+        </w:rPr>
+        <w:t>photo</w:t>
+      </w:r>
+      <w:r>
+        <w:rPr>
+          <w:rFonts w:ascii="Times New Roman" w:hAnsi="Times New Roman" w:cs="Times New Roman"/>
+          <w:lang w:val="en-US"/>
+        </w:rPr>
+        <w:t>s</w:t>
+      </w:r>
+      <w:r>
+        <w:rPr>
+          <w:rFonts w:ascii="Times New Roman" w:hAnsi="Times New Roman" w:cs="Times New Roman"/>
+          <w:lang w:val="en-US"/>
+        </w:rPr>
+        <w:t xml:space="preserve"> of said location if the user chooses to.</w:t>
       </w:r>
     </w:p>
     <w:p>
@@ -1442,7 +1470,7 @@
 </file>
 
 <file path=customXml/itemProps1.xml><?xml version="1.0" encoding="utf-8"?>
-<ds:datastoreItem xmlns:ds="http://schemas.openxmlformats.org/officeDocument/2006/customXml" ds:itemID="{42F444D8-3242-41E4-9E42-8FF29EDABAED}">
+<ds:datastoreItem xmlns:ds="http://schemas.openxmlformats.org/officeDocument/2006/customXml" ds:itemID="{11A252AE-E7C1-4E9E-B689-8E2044DE06CD}">
   <ds:schemaRefs>
     <ds:schemaRef ds:uri="http://schemas.openxmlformats.org/officeDocument/2006/bibliography"/>
   </ds:schemaRefs>
